--- a/Testy jednostkowe.docx
+++ b/Testy jednostkowe.docx
@@ -44,12 +44,51 @@
         <w:pStyle w:val="Nagwek2"/>
       </w:pPr>
       <w:r>
-        <w:t>Instrukcja obsługi GIT</w:t>
+        <w:t>GIT</w:t>
       </w:r>
     </w:p>
     <w:p>
-      <w:bookmarkStart w:id="0" w:name="_GoBack"/>
-      <w:bookmarkEnd w:id="0"/>
+      <w:r>
+        <w:t>Opis zasad działania… nic ciekawego.</w:t>
+      </w:r>
+    </w:p>
+    <w:p>
+      <w:pPr>
+        <w:pStyle w:val="Bezodstpw"/>
+      </w:pPr>
+      <w:r>
+        <w:t xml:space="preserve">W </w:t>
+      </w:r>
+      <w:proofErr w:type="spellStart"/>
+      <w:r>
+        <w:t>Cmander</w:t>
+      </w:r>
+      <w:proofErr w:type="spellEnd"/>
+      <w:r>
+        <w:t xml:space="preserve">: </w:t>
+      </w:r>
+    </w:p>
+    <w:p>
+      <w:pPr>
+        <w:pStyle w:val="Akapitzlist"/>
+        <w:numPr>
+          <w:ilvl w:val="0"/>
+          <w:numId w:val="2"/>
+        </w:numPr>
+      </w:pPr>
+      <w:proofErr w:type="spellStart"/>
+      <w:r>
+        <w:t>gl</w:t>
+      </w:r>
+      <w:proofErr w:type="spellEnd"/>
+      <w:r>
+        <w:t xml:space="preserve"> - </w:t>
+      </w:r>
+      <w:proofErr w:type="spellStart"/>
+      <w:r>
+        <w:t>changelog</w:t>
+      </w:r>
+      <w:proofErr w:type="spellEnd"/>
     </w:p>
     <w:p>
       <w:pPr>
@@ -80,6 +119,8 @@
         <w:br/>
         <w:t>Ciekawa konsola z obsługą GIT</w:t>
       </w:r>
+      <w:bookmarkStart w:id="0" w:name="_GoBack"/>
+      <w:bookmarkEnd w:id="0"/>
     </w:p>
     <w:sectPr>
       <w:pgSz w:w="11906" w:h="16838"/>
@@ -94,6 +135,119 @@
 <file path=word/numbering.xml><?xml version="1.0" encoding="utf-8"?>
 <w:numbering xmlns:wpc="http://schemas.microsoft.com/office/word/2010/wordprocessingCanvas" xmlns:mc="http://schemas.openxmlformats.org/markup-compatibility/2006" xmlns:o="urn:schemas-microsoft-com:office:office" xmlns:r="http://schemas.openxmlformats.org/officeDocument/2006/relationships" xmlns:m="http://schemas.openxmlformats.org/officeDocument/2006/math" xmlns:v="urn:schemas-microsoft-com:vml" xmlns:wp14="http://schemas.microsoft.com/office/word/2010/wordprocessingDrawing" xmlns:wp="http://schemas.openxmlformats.org/drawingml/2006/wordprocessingDrawing" xmlns:w10="urn:schemas-microsoft-com:office:word" xmlns:w="http://schemas.openxmlformats.org/wordprocessingml/2006/main" xmlns:w14="http://schemas.microsoft.com/office/word/2010/wordml" xmlns:wpg="http://schemas.microsoft.com/office/word/2010/wordprocessingGroup" xmlns:wpi="http://schemas.microsoft.com/office/word/2010/wordprocessingInk" xmlns:wne="http://schemas.microsoft.com/office/word/2006/wordml" xmlns:wps="http://schemas.microsoft.com/office/word/2010/wordprocessingShape" mc:Ignorable="w14 wp14">
   <w:abstractNum w:abstractNumId="0">
+    <w:nsid w:val="13C50F71"/>
+    <w:multiLevelType w:val="hybridMultilevel"/>
+    <w:tmpl w:val="29FE47B2"/>
+    <w:lvl w:ilvl="0" w:tplc="04150001">
+      <w:start w:val="1"/>
+      <w:numFmt w:val="bullet"/>
+      <w:lvlText w:val=""/>
+      <w:lvlJc w:val="left"/>
+      <w:pPr>
+        <w:ind w:left="720" w:hanging="360"/>
+      </w:pPr>
+      <w:rPr>
+        <w:rFonts w:ascii="Symbol" w:hAnsi="Symbol" w:hint="default"/>
+      </w:rPr>
+    </w:lvl>
+    <w:lvl w:ilvl="1" w:tplc="04150003" w:tentative="1">
+      <w:start w:val="1"/>
+      <w:numFmt w:val="bullet"/>
+      <w:lvlText w:val="o"/>
+      <w:lvlJc w:val="left"/>
+      <w:pPr>
+        <w:ind w:left="1440" w:hanging="360"/>
+      </w:pPr>
+      <w:rPr>
+        <w:rFonts w:ascii="Courier New" w:hAnsi="Courier New" w:cs="Courier New" w:hint="default"/>
+      </w:rPr>
+    </w:lvl>
+    <w:lvl w:ilvl="2" w:tplc="04150005" w:tentative="1">
+      <w:start w:val="1"/>
+      <w:numFmt w:val="bullet"/>
+      <w:lvlText w:val=""/>
+      <w:lvlJc w:val="left"/>
+      <w:pPr>
+        <w:ind w:left="2160" w:hanging="360"/>
+      </w:pPr>
+      <w:rPr>
+        <w:rFonts w:ascii="Wingdings" w:hAnsi="Wingdings" w:hint="default"/>
+      </w:rPr>
+    </w:lvl>
+    <w:lvl w:ilvl="3" w:tplc="04150001" w:tentative="1">
+      <w:start w:val="1"/>
+      <w:numFmt w:val="bullet"/>
+      <w:lvlText w:val=""/>
+      <w:lvlJc w:val="left"/>
+      <w:pPr>
+        <w:ind w:left="2880" w:hanging="360"/>
+      </w:pPr>
+      <w:rPr>
+        <w:rFonts w:ascii="Symbol" w:hAnsi="Symbol" w:hint="default"/>
+      </w:rPr>
+    </w:lvl>
+    <w:lvl w:ilvl="4" w:tplc="04150003" w:tentative="1">
+      <w:start w:val="1"/>
+      <w:numFmt w:val="bullet"/>
+      <w:lvlText w:val="o"/>
+      <w:lvlJc w:val="left"/>
+      <w:pPr>
+        <w:ind w:left="3600" w:hanging="360"/>
+      </w:pPr>
+      <w:rPr>
+        <w:rFonts w:ascii="Courier New" w:hAnsi="Courier New" w:cs="Courier New" w:hint="default"/>
+      </w:rPr>
+    </w:lvl>
+    <w:lvl w:ilvl="5" w:tplc="04150005" w:tentative="1">
+      <w:start w:val="1"/>
+      <w:numFmt w:val="bullet"/>
+      <w:lvlText w:val=""/>
+      <w:lvlJc w:val="left"/>
+      <w:pPr>
+        <w:ind w:left="4320" w:hanging="360"/>
+      </w:pPr>
+      <w:rPr>
+        <w:rFonts w:ascii="Wingdings" w:hAnsi="Wingdings" w:hint="default"/>
+      </w:rPr>
+    </w:lvl>
+    <w:lvl w:ilvl="6" w:tplc="04150001" w:tentative="1">
+      <w:start w:val="1"/>
+      <w:numFmt w:val="bullet"/>
+      <w:lvlText w:val=""/>
+      <w:lvlJc w:val="left"/>
+      <w:pPr>
+        <w:ind w:left="5040" w:hanging="360"/>
+      </w:pPr>
+      <w:rPr>
+        <w:rFonts w:ascii="Symbol" w:hAnsi="Symbol" w:hint="default"/>
+      </w:rPr>
+    </w:lvl>
+    <w:lvl w:ilvl="7" w:tplc="04150003" w:tentative="1">
+      <w:start w:val="1"/>
+      <w:numFmt w:val="bullet"/>
+      <w:lvlText w:val="o"/>
+      <w:lvlJc w:val="left"/>
+      <w:pPr>
+        <w:ind w:left="5760" w:hanging="360"/>
+      </w:pPr>
+      <w:rPr>
+        <w:rFonts w:ascii="Courier New" w:hAnsi="Courier New" w:cs="Courier New" w:hint="default"/>
+      </w:rPr>
+    </w:lvl>
+    <w:lvl w:ilvl="8" w:tplc="04150005" w:tentative="1">
+      <w:start w:val="1"/>
+      <w:numFmt w:val="bullet"/>
+      <w:lvlText w:val=""/>
+      <w:lvlJc w:val="left"/>
+      <w:pPr>
+        <w:ind w:left="6480" w:hanging="360"/>
+      </w:pPr>
+      <w:rPr>
+        <w:rFonts w:ascii="Wingdings" w:hAnsi="Wingdings" w:hint="default"/>
+      </w:rPr>
+    </w:lvl>
+  </w:abstractNum>
+  <w:abstractNum w:abstractNumId="1">
     <w:nsid w:val="656B0C3D"/>
     <w:multiLevelType w:val="hybridMultilevel"/>
     <w:tmpl w:val="649C4AFC"/>
@@ -207,6 +361,9 @@
     </w:lvl>
   </w:abstractNum>
   <w:num w:numId="1">
+    <w:abstractNumId w:val="1"/>
+  </w:num>
+  <w:num w:numId="2">
     <w:abstractNumId w:val="0"/>
   </w:num>
 </w:numbering>
@@ -576,6 +733,15 @@
       <w:contextualSpacing/>
     </w:pPr>
   </w:style>
+  <w:style w:type="paragraph" w:styleId="Bezodstpw">
+    <w:name w:val="No Spacing"/>
+    <w:uiPriority w:val="1"/>
+    <w:qFormat/>
+    <w:rsid w:val="00263E57"/>
+    <w:pPr>
+      <w:spacing w:after="0" w:line="240" w:lineRule="auto"/>
+    </w:pPr>
+  </w:style>
 </w:styles>
 </file>
 
@@ -941,6 +1107,15 @@
     <w:pPr>
       <w:ind w:left="720"/>
       <w:contextualSpacing/>
+    </w:pPr>
+  </w:style>
+  <w:style w:type="paragraph" w:styleId="Bezodstpw">
+    <w:name w:val="No Spacing"/>
+    <w:uiPriority w:val="1"/>
+    <w:qFormat/>
+    <w:rsid w:val="00263E57"/>
+    <w:pPr>
+      <w:spacing w:after="0" w:line="240" w:lineRule="auto"/>
     </w:pPr>
   </w:style>
 </w:styles>

--- a/Testy jednostkowe.docx
+++ b/Testy jednostkowe.docx
@@ -82,13 +82,115 @@
       </w:r>
       <w:proofErr w:type="spellEnd"/>
       <w:r>
-        <w:t xml:space="preserve"> - </w:t>
+        <w:t xml:space="preserve"> </w:t>
+      </w:r>
+      <w:r>
+        <w:t>–</w:t>
+      </w:r>
+      <w:r>
+        <w:t xml:space="preserve"> </w:t>
       </w:r>
       <w:proofErr w:type="spellStart"/>
       <w:r>
         <w:t>changelog</w:t>
       </w:r>
       <w:proofErr w:type="spellEnd"/>
+    </w:p>
+    <w:p>
+      <w:pPr>
+        <w:pStyle w:val="Akapitzlist"/>
+        <w:numPr>
+          <w:ilvl w:val="0"/>
+          <w:numId w:val="2"/>
+        </w:numPr>
+      </w:pPr>
+      <w:r>
+        <w:t xml:space="preserve">utworzenie </w:t>
+      </w:r>
+      <w:proofErr w:type="spellStart"/>
+      <w:r>
+        <w:t>brancha</w:t>
+      </w:r>
+      <w:proofErr w:type="spellEnd"/>
+      <w:r>
+        <w:t xml:space="preserve">: git </w:t>
+      </w:r>
+      <w:proofErr w:type="spellStart"/>
+      <w:r>
+        <w:t>checkout</w:t>
+      </w:r>
+      <w:proofErr w:type="spellEnd"/>
+      <w:r>
+        <w:t xml:space="preserve"> -b &lt;</w:t>
+      </w:r>
+      <w:proofErr w:type="spellStart"/>
+      <w:r>
+        <w:t>nazwa_brancha</w:t>
+      </w:r>
+      <w:proofErr w:type="spellEnd"/>
+      <w:r>
+        <w:t>&gt;</w:t>
+      </w:r>
+    </w:p>
+    <w:p>
+      <w:pPr>
+        <w:pStyle w:val="Akapitzlist"/>
+        <w:numPr>
+          <w:ilvl w:val="0"/>
+          <w:numId w:val="2"/>
+        </w:numPr>
+        <w:rPr>
+          <w:lang w:val="en-US"/>
+        </w:rPr>
+      </w:pPr>
+      <w:r>
+        <w:rPr>
+          <w:lang w:val="en-US"/>
+        </w:rPr>
+        <w:t xml:space="preserve">push </w:t>
+      </w:r>
+      <w:proofErr w:type="spellStart"/>
+      <w:r>
+        <w:rPr>
+          <w:lang w:val="en-US"/>
+        </w:rPr>
+        <w:t>brancha</w:t>
+      </w:r>
+      <w:proofErr w:type="spellEnd"/>
+      <w:r>
+        <w:rPr>
+          <w:lang w:val="en-US"/>
+        </w:rPr>
+        <w:t xml:space="preserve">: </w:t>
+      </w:r>
+      <w:proofErr w:type="spellStart"/>
+      <w:r>
+        <w:rPr>
+          <w:lang w:val="en-US"/>
+        </w:rPr>
+        <w:t>git</w:t>
+      </w:r>
+      <w:proofErr w:type="spellEnd"/>
+      <w:r>
+        <w:rPr>
+          <w:lang w:val="en-US"/>
+        </w:rPr>
+        <w:t xml:space="preserve"> push -u origin &lt;</w:t>
+      </w:r>
+      <w:proofErr w:type="spellStart"/>
+      <w:r>
+        <w:rPr>
+          <w:lang w:val="en-US"/>
+        </w:rPr>
+        <w:t>nazwa_brancha</w:t>
+      </w:r>
+      <w:proofErr w:type="spellEnd"/>
+      <w:r>
+        <w:rPr>
+          <w:lang w:val="en-US"/>
+        </w:rPr>
+        <w:t>&gt;</w:t>
+      </w:r>
     </w:p>
     <w:p>
       <w:pPr>
@@ -118,6 +220,23 @@
       <w:r>
         <w:br/>
         <w:t>Ciekawa konsola z obsługą GIT</w:t>
+      </w:r>
+    </w:p>
+    <w:p>
+      <w:pPr>
+        <w:pStyle w:val="Akapitzlist"/>
+        <w:numPr>
+          <w:ilvl w:val="0"/>
+          <w:numId w:val="1"/>
+        </w:numPr>
+        <w:jc w:val="both"/>
+      </w:pPr>
+      <w:r>
+        <w:t>https://about.gitlab.com/</w:t>
+      </w:r>
+      <w:r>
+        <w:br/>
+        <w:t>Serwer GIT z dodatkami.</w:t>
       </w:r>
       <w:bookmarkStart w:id="0" w:name="_GoBack"/>
       <w:bookmarkEnd w:id="0"/>

--- a/Testy jednostkowe.docx
+++ b/Testy jednostkowe.docx
@@ -57,15 +57,7 @@
         <w:pStyle w:val="Bezodstpw"/>
       </w:pPr>
       <w:r>
-        <w:t xml:space="preserve">W </w:t>
-      </w:r>
-      <w:proofErr w:type="spellStart"/>
-      <w:r>
-        <w:t>Cmander</w:t>
-      </w:r>
-      <w:proofErr w:type="spellEnd"/>
-      <w:r>
-        <w:t xml:space="preserve">: </w:t>
+        <w:t xml:space="preserve">W Cmander: </w:t>
       </w:r>
     </w:p>
     <w:p>
@@ -76,25 +68,15 @@
           <w:numId w:val="2"/>
         </w:numPr>
       </w:pPr>
-      <w:proofErr w:type="spellStart"/>
-      <w:r>
-        <w:t>gl</w:t>
-      </w:r>
-      <w:proofErr w:type="spellEnd"/>
-      <w:r>
-        <w:t xml:space="preserve"> </w:t>
+      <w:r>
+        <w:t xml:space="preserve">gl </w:t>
       </w:r>
       <w:r>
         <w:t>–</w:t>
       </w:r>
       <w:r>
-        <w:t xml:space="preserve"> </w:t>
-      </w:r>
-      <w:proofErr w:type="spellStart"/>
-      <w:r>
-        <w:t>changelog</w:t>
-      </w:r>
-      <w:proofErr w:type="spellEnd"/>
+        <w:t xml:space="preserve"> changelog</w:t>
+      </w:r>
     </w:p>
     <w:p>
       <w:pPr>
@@ -105,31 +87,7 @@
         </w:numPr>
       </w:pPr>
       <w:r>
-        <w:t xml:space="preserve">utworzenie </w:t>
-      </w:r>
-      <w:proofErr w:type="spellStart"/>
-      <w:r>
-        <w:t>brancha</w:t>
-      </w:r>
-      <w:proofErr w:type="spellEnd"/>
-      <w:r>
-        <w:t xml:space="preserve">: git </w:t>
-      </w:r>
-      <w:proofErr w:type="spellStart"/>
-      <w:r>
-        <w:t>checkout</w:t>
-      </w:r>
-      <w:proofErr w:type="spellEnd"/>
-      <w:r>
-        <w:t xml:space="preserve"> -b &lt;</w:t>
-      </w:r>
-      <w:proofErr w:type="spellStart"/>
-      <w:r>
-        <w:t>nazwa_brancha</w:t>
-      </w:r>
-      <w:proofErr w:type="spellEnd"/>
-      <w:r>
-        <w:t>&gt;</w:t>
+        <w:t>utworzenie brancha: git checkout -b &lt;nazwa_brancha&gt;</w:t>
       </w:r>
     </w:p>
     <w:p>
@@ -147,50 +105,38 @@
         <w:rPr>
           <w:lang w:val="en-US"/>
         </w:rPr>
-        <w:t xml:space="preserve">push </w:t>
-      </w:r>
-      <w:proofErr w:type="spellStart"/>
+        <w:t xml:space="preserve">push brancha: </w:t>
+      </w:r>
       <w:r>
         <w:rPr>
           <w:lang w:val="en-US"/>
         </w:rPr>
-        <w:t>brancha</w:t>
-      </w:r>
-      <w:proofErr w:type="spellEnd"/>
-      <w:r>
+        <w:t>git push -u origin &lt;nazwa_brancha&gt;</w:t>
+      </w:r>
+    </w:p>
+    <w:p>
+      <w:pPr>
+        <w:pStyle w:val="Nagwek2"/>
         <w:rPr>
           <w:lang w:val="en-US"/>
         </w:rPr>
-        <w:t xml:space="preserve">: </w:t>
-      </w:r>
-      <w:proofErr w:type="spellStart"/>
+      </w:pPr>
       <w:r>
         <w:rPr>
           <w:lang w:val="en-US"/>
         </w:rPr>
-        <w:t>git</w:t>
-      </w:r>
-      <w:proofErr w:type="spellEnd"/>
-      <w:r>
-        <w:rPr>
-          <w:lang w:val="en-US"/>
-        </w:rPr>
-        <w:t xml:space="preserve"> push -u origin &lt;</w:t>
-      </w:r>
-      <w:proofErr w:type="spellStart"/>
-      <w:r>
-        <w:rPr>
-          <w:lang w:val="en-US"/>
-        </w:rPr>
-        <w:t>nazwa_brancha</w:t>
-      </w:r>
-      <w:proofErr w:type="spellEnd"/>
-      <w:r>
-        <w:rPr>
-          <w:lang w:val="en-US"/>
-        </w:rPr>
-        <w:t>&gt;</w:t>
-      </w:r>
+        <w:t>Unit testy – xUnit</w:t>
+      </w:r>
+    </w:p>
+    <w:p>
+      <w:r>
+        <w:t xml:space="preserve">Inicjowanie I sprzątanie po teście w konstruktorze/dispose. </w:t>
+      </w:r>
+      <w:r>
+        <w:t>Metody testowe oznaczone FactAttribute.</w:t>
+      </w:r>
+      <w:bookmarkStart w:id="0" w:name="_GoBack"/>
+      <w:bookmarkEnd w:id="0"/>
     </w:p>
     <w:p>
       <w:pPr>
@@ -231,15 +177,55 @@
         </w:numPr>
         <w:jc w:val="both"/>
       </w:pPr>
-      <w:r>
-        <w:t>https://about.gitlab.com/</w:t>
+      <w:hyperlink r:id="rId7" w:history="1">
+        <w:r>
+          <w:rPr>
+            <w:rStyle w:val="Hipercze"/>
+          </w:rPr>
+          <w:t>https://about.gitlab.com/</w:t>
+        </w:r>
+      </w:hyperlink>
+      <w:r>
+        <w:t xml:space="preserve"> </w:t>
       </w:r>
       <w:r>
         <w:br/>
         <w:t>Serwer GIT z dodatkami.</w:t>
       </w:r>
-      <w:bookmarkStart w:id="0" w:name="_GoBack"/>
-      <w:bookmarkEnd w:id="0"/>
+    </w:p>
+    <w:p>
+      <w:pPr>
+        <w:pStyle w:val="Akapitzlist"/>
+        <w:numPr>
+          <w:ilvl w:val="0"/>
+          <w:numId w:val="1"/>
+        </w:numPr>
+      </w:pPr>
+      <w:hyperlink r:id="rId8" w:history="1">
+        <w:r>
+          <w:rPr>
+            <w:rStyle w:val="Hipercze"/>
+          </w:rPr>
+          <w:t>http://unlocalize.com/</w:t>
+        </w:r>
+      </w:hyperlink>
+      <w:r>
+        <w:t xml:space="preserve"> </w:t>
+      </w:r>
+      <w:r>
+        <w:br/>
+        <w:t>Tłumaczenie tekstów wyjątków.</w:t>
+      </w:r>
+    </w:p>
+    <w:p>
+      <w:pPr>
+        <w:pStyle w:val="Akapitzlist"/>
+        <w:numPr>
+          <w:ilvl w:val="0"/>
+          <w:numId w:val="1"/>
+        </w:numPr>
+        <w:jc w:val="both"/>
+      </w:pPr>
     </w:p>
     <w:sectPr>
       <w:pgSz w:w="11906" w:h="16838"/>

--- a/Testy jednostkowe.docx
+++ b/Testy jednostkowe.docx
@@ -57,7 +57,15 @@
         <w:pStyle w:val="Bezodstpw"/>
       </w:pPr>
       <w:r>
-        <w:t xml:space="preserve">W Cmander: </w:t>
+        <w:t xml:space="preserve">W </w:t>
+      </w:r>
+      <w:proofErr w:type="spellStart"/>
+      <w:r>
+        <w:t>Cmander</w:t>
+      </w:r>
+      <w:proofErr w:type="spellEnd"/>
+      <w:r>
+        <w:t xml:space="preserve">: </w:t>
       </w:r>
     </w:p>
     <w:p>
@@ -68,15 +76,25 @@
           <w:numId w:val="2"/>
         </w:numPr>
       </w:pPr>
-      <w:r>
-        <w:t xml:space="preserve">gl </w:t>
+      <w:proofErr w:type="spellStart"/>
+      <w:r>
+        <w:t>gl</w:t>
+      </w:r>
+      <w:proofErr w:type="spellEnd"/>
+      <w:r>
+        <w:t xml:space="preserve"> </w:t>
       </w:r>
       <w:r>
         <w:t>–</w:t>
       </w:r>
       <w:r>
-        <w:t xml:space="preserve"> changelog</w:t>
-      </w:r>
+        <w:t xml:space="preserve"> </w:t>
+      </w:r>
+      <w:proofErr w:type="spellStart"/>
+      <w:r>
+        <w:t>changelog</w:t>
+      </w:r>
+      <w:proofErr w:type="spellEnd"/>
     </w:p>
     <w:p>
       <w:pPr>
@@ -87,7 +105,31 @@
         </w:numPr>
       </w:pPr>
       <w:r>
-        <w:t>utworzenie brancha: git checkout -b &lt;nazwa_brancha&gt;</w:t>
+        <w:t xml:space="preserve">utworzenie </w:t>
+      </w:r>
+      <w:proofErr w:type="spellStart"/>
+      <w:r>
+        <w:t>brancha</w:t>
+      </w:r>
+      <w:proofErr w:type="spellEnd"/>
+      <w:r>
+        <w:t xml:space="preserve">: git </w:t>
+      </w:r>
+      <w:proofErr w:type="spellStart"/>
+      <w:r>
+        <w:t>checkout</w:t>
+      </w:r>
+      <w:proofErr w:type="spellEnd"/>
+      <w:r>
+        <w:t xml:space="preserve"> -b &lt;</w:t>
+      </w:r>
+      <w:proofErr w:type="spellStart"/>
+      <w:r>
+        <w:t>nazwa_brancha</w:t>
+      </w:r>
+      <w:proofErr w:type="spellEnd"/>
+      <w:r>
+        <w:t>&gt;</w:t>
       </w:r>
     </w:p>
     <w:p>
@@ -105,13 +147,49 @@
         <w:rPr>
           <w:lang w:val="en-US"/>
         </w:rPr>
-        <w:t xml:space="preserve">push brancha: </w:t>
-      </w:r>
+        <w:t xml:space="preserve">push </w:t>
+      </w:r>
+      <w:proofErr w:type="spellStart"/>
       <w:r>
         <w:rPr>
           <w:lang w:val="en-US"/>
         </w:rPr>
-        <w:t>git push -u origin &lt;nazwa_brancha&gt;</w:t>
+        <w:t>brancha</w:t>
+      </w:r>
+      <w:proofErr w:type="spellEnd"/>
+      <w:r>
+        <w:rPr>
+          <w:lang w:val="en-US"/>
+        </w:rPr>
+        <w:t xml:space="preserve">: </w:t>
+      </w:r>
+      <w:proofErr w:type="spellStart"/>
+      <w:r>
+        <w:rPr>
+          <w:lang w:val="en-US"/>
+        </w:rPr>
+        <w:t>git</w:t>
+      </w:r>
+      <w:proofErr w:type="spellEnd"/>
+      <w:r>
+        <w:rPr>
+          <w:lang w:val="en-US"/>
+        </w:rPr>
+        <w:t xml:space="preserve"> push -u origin &lt;</w:t>
+      </w:r>
+      <w:proofErr w:type="spellStart"/>
+      <w:r>
+        <w:rPr>
+          <w:lang w:val="en-US"/>
+        </w:rPr>
+        <w:t>nazwa_brancha</w:t>
+      </w:r>
+      <w:proofErr w:type="spellEnd"/>
+      <w:r>
+        <w:rPr>
+          <w:lang w:val="en-US"/>
+        </w:rPr>
+        <w:t>&gt;</w:t>
       </w:r>
     </w:p>
     <w:p>
@@ -125,18 +203,40 @@
         <w:rPr>
           <w:lang w:val="en-US"/>
         </w:rPr>
-        <w:t>Unit testy – xUnit</w:t>
-      </w:r>
-    </w:p>
-    <w:p>
-      <w:r>
-        <w:t xml:space="preserve">Inicjowanie I sprzątanie po teście w konstruktorze/dispose. </w:t>
-      </w:r>
-      <w:r>
-        <w:t>Metody testowe oznaczone FactAttribute.</w:t>
-      </w:r>
-      <w:bookmarkStart w:id="0" w:name="_GoBack"/>
-      <w:bookmarkEnd w:id="0"/>
+        <w:t xml:space="preserve">Unit testy – </w:t>
+      </w:r>
+      <w:proofErr w:type="spellStart"/>
+      <w:r>
+        <w:rPr>
+          <w:lang w:val="en-US"/>
+        </w:rPr>
+        <w:t>xUnit</w:t>
+      </w:r>
+      <w:proofErr w:type="spellEnd"/>
+    </w:p>
+    <w:p>
+      <w:r>
+        <w:t>Inicjowanie I sprzątanie po teście w konstruktorze/</w:t>
+      </w:r>
+      <w:proofErr w:type="spellStart"/>
+      <w:r>
+        <w:t>dispose</w:t>
+      </w:r>
+      <w:proofErr w:type="spellEnd"/>
+      <w:r>
+        <w:t xml:space="preserve">. </w:t>
+      </w:r>
+      <w:r>
+        <w:t xml:space="preserve">Metody testowe oznaczone </w:t>
+      </w:r>
+      <w:proofErr w:type="spellStart"/>
+      <w:r>
+        <w:t>FactAttribute</w:t>
+      </w:r>
+      <w:proofErr w:type="spellEnd"/>
+      <w:r>
+        <w:t>.</w:t>
+      </w:r>
     </w:p>
     <w:p>
       <w:pPr>
@@ -226,6 +326,47 @@
         </w:numPr>
         <w:jc w:val="both"/>
       </w:pPr>
+      <w:hyperlink r:id="rId9" w:history="1">
+        <w:r>
+          <w:rPr>
+            <w:rStyle w:val="Hipercze"/>
+          </w:rPr>
+          <w:t>https://smartbear.com/product/testcomplete/overview/</w:t>
+        </w:r>
+      </w:hyperlink>
+      <w:r>
+        <w:t xml:space="preserve"> </w:t>
+      </w:r>
+      <w:r>
+        <w:br/>
+        <w:t>Testy aplikacji desktopowych.</w:t>
+      </w:r>
+    </w:p>
+    <w:p>
+      <w:pPr>
+        <w:pStyle w:val="Akapitzlist"/>
+        <w:numPr>
+          <w:ilvl w:val="0"/>
+          <w:numId w:val="1"/>
+        </w:numPr>
+      </w:pPr>
+      <w:hyperlink r:id="rId10" w:history="1">
+        <w:r>
+          <w:rPr>
+            <w:rStyle w:val="Hipercze"/>
+          </w:rPr>
+          <w:t>https://www.docker.com/</w:t>
+        </w:r>
+      </w:hyperlink>
+      <w:r>
+        <w:t xml:space="preserve"> </w:t>
+      </w:r>
+      <w:r>
+        <w:br/>
+        <w:t>Kontener do izolacji aplikacji (np. zamiast wirtualizacji).</w:t>
+      </w:r>
+      <w:bookmarkStart w:id="0" w:name="_GoBack"/>
+      <w:bookmarkEnd w:id="0"/>
     </w:p>
     <w:sectPr>
       <w:pgSz w:w="11906" w:h="16838"/>
